--- a/stories/EmailorCallChildCareProvider.docx
+++ b/stories/EmailorCallChildCareProvider.docx
@@ -81,14 +81,12 @@
         </w:rPr>
         <w:t xml:space="preserve">rectly from </w:t>
       </w:r>
-      <w:bookmarkStart w:id="0" w:name="_GoBack"/>
       <w:r>
         <w:rPr>
           <w:b/>
         </w:rPr>
         <w:t xml:space="preserve">State of Mississippi CWS </w:t>
       </w:r>
-      <w:bookmarkEnd w:id="0"/>
       <w:r>
         <w:rPr>
           <w:b/>
@@ -190,6 +188,28 @@
           <w:b/>
         </w:rPr>
       </w:pPr>
+      <w:r>
+        <w:rPr>
+          <w:color w:val="000000"/>
+        </w:rPr>
+        <w:t>1. Search result should display contact number of provider</w:t>
+      </w:r>
+      <w:r>
+        <w:rPr>
+          <w:color w:val="000000"/>
+        </w:rPr>
+        <w:br/>
+        <w:t>2. Search result should display Mail option from which user can directly mail the provider</w:t>
+      </w:r>
+      <w:r>
+        <w:rPr>
+          <w:color w:val="000000"/>
+        </w:rPr>
+        <w:br/>
+        <w:t>3. Provider mail id should be default in “TO” field of the mail</w:t>
+      </w:r>
+      <w:bookmarkStart w:id="0" w:name="_GoBack"/>
+      <w:bookmarkEnd w:id="0"/>
     </w:p>
     <w:p/>
     <w:p>
